--- a/LP/méthodes études/Méthode clonage - Génie génétique.docx
+++ b/LP/méthodes études/Méthode clonage - Génie génétique.docx
@@ -1,6 +1,6 @@
 
 <file path=word/document.xml><?xml version="1.0" encoding="utf-8"?>
-<w:document xmlns:wpc="http://schemas.microsoft.com/office/word/2010/wordprocessingCanvas" xmlns:cx="http://schemas.microsoft.com/office/drawing/2014/chartex" xmlns:cx1="http://schemas.microsoft.com/office/drawing/2015/9/8/chartex" xmlns:cx2="http://schemas.microsoft.com/office/drawing/2015/10/21/chartex" xmlns:cx3="http://schemas.microsoft.com/office/drawing/2016/5/9/chartex" xmlns:cx4="http://schemas.microsoft.com/office/drawing/2016/5/10/chartex" xmlns:cx5="http://schemas.microsoft.com/office/drawing/2016/5/11/chartex" xmlns:cx6="http://schemas.microsoft.com/office/drawing/2016/5/12/chartex" xmlns:cx7="http://schemas.microsoft.com/office/drawing/2016/5/13/chartex" xmlns:cx8="http://schemas.microsoft.com/office/drawing/2016/5/14/chartex" xmlns:mc="http://schemas.openxmlformats.org/markup-compatibility/2006" xmlns:aink="http://schemas.microsoft.com/office/drawing/2016/ink" xmlns:am3d="http://schemas.microsoft.com/office/drawing/2017/model3d" xmlns:o="urn:schemas-microsoft-com:office:office" xmlns:oel="http://schemas.microsoft.com/office/2019/extlst" xmlns:r="http://schemas.openxmlformats.org/officeDocument/2006/relationships" xmlns:m="http://schemas.openxmlformats.org/officeDocument/2006/math" xmlns:v="urn:schemas-microsoft-com:vml" xmlns:wp14="http://schemas.microsoft.com/office/word/2010/wordprocessingDrawing" xmlns:wp="http://schemas.openxmlformats.org/drawingml/2006/wordprocessingDrawing" xmlns:w10="urn:schemas-microsoft-com:office:word" xmlns:w="http://schemas.openxmlformats.org/wordprocessingml/2006/main" xmlns:w14="http://schemas.microsoft.com/office/word/2010/wordml" xmlns:w15="http://schemas.microsoft.com/office/word/2012/wordml" xmlns:w16cex="http://schemas.microsoft.com/office/word/2018/wordml/cex" xmlns:w16cid="http://schemas.microsoft.com/office/word/2016/wordml/cid" xmlns:w16="http://schemas.microsoft.com/office/word/2018/wordml" xmlns:w16sdtdh="http://schemas.microsoft.com/office/word/2020/wordml/sdtdatahash" xmlns:w16se="http://schemas.microsoft.com/office/word/2015/wordml/symex" xmlns:wpg="http://schemas.microsoft.com/office/word/2010/wordprocessingGroup" xmlns:wpi="http://schemas.microsoft.com/office/word/2010/wordprocessingInk" xmlns:wne="http://schemas.microsoft.com/office/word/2006/wordml" xmlns:wps="http://schemas.microsoft.com/office/word/2010/wordprocessingShape" mc:Ignorable="w14 w15 w16se w16cid w16 w16cex w16sdtdh wp14">
+<w:document xmlns:wpc="http://schemas.microsoft.com/office/word/2010/wordprocessingCanvas" xmlns:cx="http://schemas.microsoft.com/office/drawing/2014/chartex" xmlns:cx1="http://schemas.microsoft.com/office/drawing/2015/9/8/chartex" xmlns:cx2="http://schemas.microsoft.com/office/drawing/2015/10/21/chartex" xmlns:cx3="http://schemas.microsoft.com/office/drawing/2016/5/9/chartex" xmlns:cx4="http://schemas.microsoft.com/office/drawing/2016/5/10/chartex" xmlns:cx5="http://schemas.microsoft.com/office/drawing/2016/5/11/chartex" xmlns:cx6="http://schemas.microsoft.com/office/drawing/2016/5/12/chartex" xmlns:cx7="http://schemas.microsoft.com/office/drawing/2016/5/13/chartex" xmlns:cx8="http://schemas.microsoft.com/office/drawing/2016/5/14/chartex" xmlns:mc="http://schemas.openxmlformats.org/markup-compatibility/2006" xmlns:aink="http://schemas.microsoft.com/office/drawing/2016/ink" xmlns:am3d="http://schemas.microsoft.com/office/drawing/2017/model3d" xmlns:o="urn:schemas-microsoft-com:office:office" xmlns:r="http://schemas.openxmlformats.org/officeDocument/2006/relationships" xmlns:m="http://schemas.openxmlformats.org/officeDocument/2006/math" xmlns:v="urn:schemas-microsoft-com:vml" xmlns:wp14="http://schemas.microsoft.com/office/word/2010/wordprocessingDrawing" xmlns:wp="http://schemas.openxmlformats.org/drawingml/2006/wordprocessingDrawing" xmlns:w10="urn:schemas-microsoft-com:office:word" xmlns:w="http://schemas.openxmlformats.org/wordprocessingml/2006/main" xmlns:w14="http://schemas.microsoft.com/office/word/2010/wordml" xmlns:w15="http://schemas.microsoft.com/office/word/2012/wordml" xmlns:w16cid="http://schemas.microsoft.com/office/word/2016/wordml/cid" xmlns:w16se="http://schemas.microsoft.com/office/word/2015/wordml/symex" xmlns:wpg="http://schemas.microsoft.com/office/word/2010/wordprocessingGroup" xmlns:wpi="http://schemas.microsoft.com/office/word/2010/wordprocessingInk" xmlns:wne="http://schemas.microsoft.com/office/word/2006/wordml" xmlns:wps="http://schemas.microsoft.com/office/word/2010/wordprocessingShape" mc:Ignorable="w14 w15 w16se w16cid wp14">
   <w:body>
     <w:p>
       <w:r>
@@ -45,7 +45,10 @@
         </w:numPr>
       </w:pPr>
       <w:r>
-        <w:t>Isoler la séquence d’intérêt.</w:t>
+        <w:t>Isoler</w:t>
+      </w:r>
+      <w:r>
+        <w:t xml:space="preserve"> la séquence d’intérêt.</w:t>
       </w:r>
     </w:p>
     <w:p>
@@ -86,7 +89,10 @@
     </w:p>
     <w:p>
       <w:r>
-        <w:t>L’objectif du cours étant d’être capable d’élaborer un protocole pour étudier une séquence d’ADN particulière.</w:t>
+        <w:t>L’objectif du cours étant d’être capable d’élaborer un protocole pour étudier une séqu</w:t>
+      </w:r>
+      <w:r>
+        <w:t>ence d’ADN particulière.</w:t>
       </w:r>
     </w:p>
     <w:p>
@@ -117,7 +123,10 @@
     </w:p>
     <w:p>
       <w:r>
-        <w:t xml:space="preserve">Les OGN sont interdits car il existe des risques probables pour la santé. Leur culture est interdite car les gènes d’OGN peuvent contaminer lors de fécondation avec des espèces non modifiées, par exemple lorsque les champs sont proches. </w:t>
+        <w:t>Les OGN sont interdits car il existe des r</w:t>
+      </w:r>
+      <w:r>
+        <w:t xml:space="preserve">isques probables pour la santé. Leur culture est interdite car les gènes d’OGN peuvent contaminer lors de fécondation avec des espèces non modifiées, par exemple lorsque les champs sont proches. </w:t>
       </w:r>
     </w:p>
     <w:p>
@@ -128,7 +137,10 @@
         <w:t>Attention</w:t>
       </w:r>
       <w:r>
-        <w:t xml:space="preserve"> les modifications post-traductionnelles des protéines eucaryotes ne sont pas réalisables dans les Bactéries.</w:t>
+        <w:t xml:space="preserve"> les modifications post-traductionnelles des protéi</w:t>
+      </w:r>
+      <w:r>
+        <w:t>nes eucaryotes ne sont pas réalisables dans les Bactéries.</w:t>
       </w:r>
     </w:p>
     <w:p>
@@ -173,7 +185,10 @@
         </w:numPr>
       </w:pPr>
       <w:r>
-        <w:t xml:space="preserve">Vecteur d’expression. Site </w:t>
+        <w:t>Vecte</w:t>
+      </w:r>
+      <w:r>
+        <w:t xml:space="preserve">ur d’expression. Site </w:t>
       </w:r>
     </w:p>
     <w:p>
@@ -182,21 +197,21 @@
       </w:r>
     </w:p>
     <w:p>
-      <w:r>
-        <w:t>Eucaryote pas de réplication du plasmide mais expression.</w:t>
-      </w:r>
-    </w:p>
-    <w:p>
       <w:pPr>
         <w:pStyle w:val="Titre2"/>
       </w:pPr>
+      <w:bookmarkStart w:id="0" w:name="_GoBack"/>
+      <w:bookmarkEnd w:id="0"/>
       <w:r>
         <w:t>Fabrication d’un vecteur de clonage</w:t>
       </w:r>
     </w:p>
     <w:p>
       <w:r>
-        <w:t xml:space="preserve">Un vecteur (ou véhicule) de clonage est plasmide qui possède : </w:t>
+        <w:t>Un vecteur (ou véhicule) de clonage est plasmide</w:t>
+      </w:r>
+      <w:r>
+        <w:t xml:space="preserve"> qui possède : </w:t>
       </w:r>
     </w:p>
     <w:p>
@@ -220,7 +235,10 @@
         </w:numPr>
       </w:pPr>
       <w:r>
-        <w:t>Un site de multiclonage (appelé aussi poly-linker ou MCS) est la zone d’intégration de la séquence d’intérêt.  Elle contient plusieurs sites de restriction uniques. Une seule ouverture est possible par enzyme de restriction.</w:t>
+        <w:t>Un site de multiclonage (appelé aussi poly-linker ou MCS) est la zone d’intégration de la séquence d’intérêt.  Elle contient pl</w:t>
+      </w:r>
+      <w:r>
+        <w:t>usieurs sites de restriction uniques. Une seule ouverture est possible par enzyme de restriction.</w:t>
       </w:r>
     </w:p>
     <w:p>
@@ -266,7 +284,13 @@
         <w:rPr>
           <w:rStyle w:val="Accentuation"/>
         </w:rPr>
-        <w:t>Vecteur de clonage</w:t>
+        <w:t xml:space="preserve">Vecteur de </w:t>
+      </w:r>
+      <w:r>
+        <w:rPr>
+          <w:rStyle w:val="Accentuation"/>
+        </w:rPr>
+        <w:t>clonage</w:t>
       </w:r>
       <w:r>
         <w:t xml:space="preserve"> plasmide ayant reçu une séquence d’ADN extérieure.</w:t>
@@ -302,7 +326,10 @@
         <w:t>Rmq :</w:t>
       </w:r>
       <w:r>
-        <w:t xml:space="preserve"> Chez les Bactéries, les plasmides confèrent un avantage mais ne sont pas indispensables à la survie.</w:t>
+        <w:t xml:space="preserve"> </w:t>
+      </w:r>
+      <w:r>
+        <w:t>Chez les Bactéries, les plasmides confèrent un avantage mais ne sont pas indispensables à la survie.</w:t>
       </w:r>
     </w:p>
     <w:p>
@@ -321,13 +348,15 @@
         <w:pStyle w:val="Titre3"/>
       </w:pPr>
       <w:r>
-        <w:lastRenderedPageBreak/>
         <w:t>Carte de restriction</w:t>
       </w:r>
     </w:p>
     <w:p>
       <w:r>
-        <w:t xml:space="preserve">Une carte de restriction permet de connaitre la structure du vecteur de clonage. Elle se présente sous la forme d’une cercle avec la position par rapport à une origine relative : </w:t>
+        <w:t>Une carte</w:t>
+      </w:r>
+      <w:r>
+        <w:t xml:space="preserve"> de restriction permet de connaitre la structure du vecteur de clonage. Elle se présente sous la forme d’une cercle avec la position par rapport à une origine relative : </w:t>
       </w:r>
     </w:p>
     <w:p>
@@ -339,6 +368,7 @@
         </w:numPr>
       </w:pPr>
       <w:r>
+        <w:lastRenderedPageBreak/>
         <w:t>Des sites de restriction des principales enzymes.</w:t>
       </w:r>
     </w:p>
@@ -356,33 +386,18 @@
     </w:p>
     <w:p>
       <w:r>
-        <w:t>Pour la réaliser, il faut mesurer la taille et le nombre de fragments générés par chaque enzyme de restriction. Ces informations sont déterminées par électrophorèse.</w:t>
-      </w:r>
-    </w:p>
-    <w:p>
-      <w:r>
-        <w:t>L’a</w:t>
-      </w:r>
-      <w:r>
-        <w:t xml:space="preserve">nalyse </w:t>
-      </w:r>
-      <w:r>
-        <w:t xml:space="preserve">de l’hydrolyse </w:t>
-      </w:r>
-      <w:r>
-        <w:t xml:space="preserve">du plasmide </w:t>
-      </w:r>
-      <w:r>
-        <w:t>se fait par l’utilisation d’un c</w:t>
-      </w:r>
-      <w:r>
-        <w:t>ontrôle</w:t>
-      </w:r>
-      <w:r>
-        <w:t xml:space="preserve"> par</w:t>
-      </w:r>
-      <w:r>
-        <w:t xml:space="preserve"> un plasmide non hydrolysé.</w:t>
+        <w:t>Pour la r</w:t>
+      </w:r>
+      <w:r>
+        <w:t>éaliser, il faut mesurer la taille et le nombre de fragments générés par chaque enzyme de restriction. Ces informations sont déterminées par électrophorèse.</w:t>
+      </w:r>
+    </w:p>
+    <w:p>
+      <w:r>
+        <w:t>L’analyse de l’hydrolyse du plasmide se fait par l’utilisation d’un contrôle par un plasmide non hy</w:t>
+      </w:r>
+      <w:r>
+        <w:t>drolysé.</w:t>
       </w:r>
     </w:p>
     <w:p>
@@ -424,7 +439,10 @@
     </w:p>
     <w:p>
       <w:r>
-        <w:t xml:space="preserve">Pour que l’ADN ne se lie qu’entre les séquences désirées, il peut être utile de modifier les groupements phosphodiesters avec : </w:t>
+        <w:t>Pour que l’ADN ne se lie qu’entre les séquences désirées, il peut être utile de mo</w:t>
+      </w:r>
+      <w:r>
+        <w:t xml:space="preserve">difier les groupements phosphodiesters avec : </w:t>
       </w:r>
     </w:p>
     <w:tbl>
@@ -530,7 +548,10 @@
           </w:tcPr>
           <w:p>
             <w:r>
-              <w:t>ADN polymérase I</w:t>
+              <w:t xml:space="preserve">ADN </w:t>
+            </w:r>
+            <w:r>
+              <w:t>polymérase I</w:t>
             </w:r>
           </w:p>
         </w:tc>
@@ -635,7 +656,10 @@
     </w:p>
     <w:p>
       <w:r>
-        <w:t>Dans le cas de la ligation d’un insert non orienté. Il est possible de déterminer le sens d’insertion comparaison de résultats d’électrophorèse avec les tailles théoriques :</w:t>
+        <w:t xml:space="preserve">Dans le cas de la ligation d’un insert non orienté. Il est possible de déterminer </w:t>
+      </w:r>
+      <w:r>
+        <w:t>le sens d’insertion comparaison de résultats d’électrophorèse avec les tailles théoriques :</w:t>
       </w:r>
     </w:p>
     <w:p>
@@ -647,7 +671,13 @@
         </w:numPr>
       </w:pPr>
       <w:r>
-        <w:t xml:space="preserve">Utilisant trois amorces dont deux s’hybridant avec l’insert à des endroits différents et une avec le vecteur pour réaliser une PCR. En fonction du sens d’insertion, l’analyse des résultats de PCR donneront. Sinon les deux amorces se situent sur le même brin et l’amplification ne peut pas avoir lieu. </w:t>
+        <w:t>Utilisant trois amorces dont deux s’hybridant avec l’insert à des endroits différents et une avec le vecteur pour réaliser une PCR. En fonction du sens d’insertion,</w:t>
+      </w:r>
+      <w:r>
+        <w:t xml:space="preserve"> l’analyse des résultats de PCR </w:t>
+      </w:r>
+      <w:r>
+        <w:t xml:space="preserve">donneront. Sinon les deux amorces se situent sur le même brin et l’amplification ne peut pas avoir lieu. </w:t>
       </w:r>
     </w:p>
     <w:p>
@@ -667,7 +697,10 @@
         <w:pStyle w:val="Titre2"/>
       </w:pPr>
       <w:r>
-        <w:t>Insérer le vecteur de clonage dans une cellule</w:t>
+        <w:t>Insérer le vecteur de clonage da</w:t>
+      </w:r>
+      <w:r>
+        <w:t>ns une cellule</w:t>
       </w:r>
     </w:p>
     <w:p>
@@ -716,7 +749,10 @@
     </w:p>
     <w:p>
       <w:r>
-        <w:t>Pour qu’un vecteur de clonage puisse entrer dans une cellule, il faut que cette dernière soit dans un état particulier, appelé état de compétence. Il peut être obtenu :</w:t>
+        <w:t xml:space="preserve">Pour qu’un vecteur de clonage puisse </w:t>
+      </w:r>
+      <w:r>
+        <w:t>entrer dans une cellule, il faut que cette dernière soit dans un état particulier, appelé état de compétence. Il peut être obtenu :</w:t>
       </w:r>
     </w:p>
     <w:p>
@@ -752,7 +788,10 @@
         </w:numPr>
       </w:pPr>
       <w:r>
-        <w:t>Par l’utilisation d’un autre organisme (virus).</w:t>
+        <w:t>Par l’utilisa</w:t>
+      </w:r>
+      <w:r>
+        <w:t>tion d’un autre organisme (virus).</w:t>
       </w:r>
     </w:p>
     <w:p>
@@ -811,7 +850,22 @@
         <w:t>NB :</w:t>
       </w:r>
       <w:r>
-        <w:t xml:space="preserve"> Un seul plasmide peut entrer par bactérie. Le mécanisme qui permet cela est encore inconnu.</w:t>
+        <w:t xml:space="preserve"> </w:t>
+      </w:r>
+      <w:r>
+        <w:t>Dans le cas d’un choc thermique ou de l’utilisation de produits chimique u</w:t>
+      </w:r>
+      <w:r>
+        <w:t xml:space="preserve">n seul plasmide peut entrer par bactérie. Le mécanisme </w:t>
+      </w:r>
+      <w:r>
+        <w:t xml:space="preserve">qui </w:t>
+      </w:r>
+      <w:r>
+        <w:t>permet cela est encore incon</w:t>
+      </w:r>
+      <w:r>
+        <w:t>nu.</w:t>
       </w:r>
     </w:p>
     <w:p>
@@ -824,7 +878,6 @@
         <w:rPr>
           <w:lang w:eastAsia="fr-FR"/>
         </w:rPr>
-        <w:lastRenderedPageBreak/>
         <w:t>Deux contrôles sont à réaliser :</w:t>
       </w:r>
     </w:p>
@@ -872,7 +925,10 @@
         <w:t>Transmutation</w:t>
       </w:r>
       <w:r>
-        <w:t xml:space="preserve"> application d’un choc thermique ou électrique pour rendre instable la membrane et permettre l’entrée du vecteur dans la bactérie.</w:t>
+        <w:t xml:space="preserve"> application d’un choc thermique ou électrique pour rendre instable la membrane et permettre l’entrée du vecteur dans la b</w:t>
+      </w:r>
+      <w:r>
+        <w:t>actérie.</w:t>
       </w:r>
     </w:p>
     <w:p>
@@ -880,6 +936,7 @@
         <w:rPr>
           <w:rStyle w:val="Accentuation"/>
         </w:rPr>
+        <w:lastRenderedPageBreak/>
         <w:t>Transduction</w:t>
       </w:r>
       <w:r>
@@ -896,7 +953,10 @@
     </w:p>
     <w:p>
       <w:r>
-        <w:t>À l’issue de l’insertion du vecteur de clonage, toutes les cellules ne possèdent pas le vecteur recombinant. Pour détecter celles qui l’ont reçu, on peut :</w:t>
+        <w:t>À l’issue de l’insertion du vecteur de clonage, tou</w:t>
+      </w:r>
+      <w:r>
+        <w:t>tes les cellules ne possèdent pas le vecteur recombinant. Pour détecter celles qui l’ont reçu, on peut :</w:t>
       </w:r>
     </w:p>
     <w:p>
@@ -920,7 +980,10 @@
         </w:numPr>
       </w:pPr>
       <w:r>
-        <w:t>En vérifiant la présence de la séquence avec une sonde qui possède des atomes radioactifs ou fluorescents.</w:t>
+        <w:t>En vérifiant la présence de la séquence avec une sonde qui possède des atom</w:t>
+      </w:r>
+      <w:r>
+        <w:t>es radioactifs ou fluorescents.</w:t>
       </w:r>
     </w:p>
     <w:p>
@@ -945,7 +1008,10 @@
         </w:numPr>
       </w:pPr>
       <w:r>
-        <w:t>Un gène de résistance qui confère à la bactérie la capacité de résisté à une molécule normalement délétères (par exemple, à la pénicilline).</w:t>
+        <w:t>Un gène de résistance qui confère à la bactér</w:t>
+      </w:r>
+      <w:r>
+        <w:t>ie la capacité de résisté à une molécule normalement délétères (par exemple, à la pénicilline).</w:t>
       </w:r>
     </w:p>
     <w:p>
@@ -957,7 +1023,10 @@
         </w:numPr>
       </w:pPr>
       <w:r>
-        <w:t>Un caractère sélectif sous contrôle du promoteur de clonage. Le MCS se trouve à l’intérieur du caractère. Si le vecteur est recombinant, la protéine produite est alors non fonctionnelle.</w:t>
+        <w:t xml:space="preserve">Un caractère sélectif sous contrôle du promoteur de clonage. Le MCS se trouve à l’intérieur du caractère. Si le vecteur est recombinant, la protéine produite </w:t>
+      </w:r>
+      <w:r>
+        <w:t>est alors non fonctionnelle.</w:t>
       </w:r>
     </w:p>
     <w:p>
@@ -984,7 +1053,10 @@
         <w:t xml:space="preserve"> Une fois la transfection réalisée, il est nécessaire d’incuber les bactéries un certain temps après une transfection pour permettre au gène de résistance de s’exprimer avant la mise en présence du milieu de sélection. </w:t>
       </w:r>
       <w:r>
-        <w:t>L’expression du gène de résistance empêche la réplication du plasmide.</w:t>
+        <w:t>L’expression du gène de rési</w:t>
+      </w:r>
+      <w:r>
+        <w:t>stance empêche la réplication du plasmide.</w:t>
       </w:r>
     </w:p>
     <w:p>
@@ -1013,7 +1085,10 @@
         </w:numPr>
       </w:pPr>
       <w:r>
-        <w:t>Positif. Une culture avec la souche bactérienne dont la présence du vecteur vide est certifiée qui doivent être résistantes.</w:t>
+        <w:t>Positif. Une culture avec la souche bactérienne dont la présence du vecteu</w:t>
+      </w:r>
+      <w:r>
+        <w:t>r vide est certifiée qui doivent être résistantes.</w:t>
       </w:r>
     </w:p>
     <w:p>
@@ -1092,7 +1167,14 @@
           <w:i/>
           <w:iCs/>
         </w:rPr>
-        <w:t>Un caractère sélectif de résistance à la pénicilline.</w:t>
+        <w:t xml:space="preserve">Un </w:t>
+      </w:r>
+      <w:r>
+        <w:rPr>
+          <w:i/>
+          <w:iCs/>
+        </w:rPr>
+        <w:t>caractère sélectif de résistance à la pénicilline.</w:t>
       </w:r>
     </w:p>
     <w:p>
@@ -1175,7 +1257,10 @@
         <w:pStyle w:val="Titre3"/>
       </w:pPr>
       <w:r>
-        <w:t>Caractère sélectif X-Gal</w:t>
+        <w:t>Caractère sél</w:t>
+      </w:r>
+      <w:r>
+        <w:t>ectif X-Gal</w:t>
       </w:r>
     </w:p>
     <w:p>
@@ -1190,7 +1275,14 @@
           <w:highlight w:val="yellow"/>
           <w:lang w:eastAsia="fr-FR"/>
         </w:rPr>
-        <w:t>Dans le cas de la présence du caractère sélectif X-gal, l’expression de la protéine de l’insert en même temps que l’ADN codant pour la protéine de sélection (x-Gal). Le substrat agissant comme facteur de transcription càd que la transcription de n’a lieu qu’en présence de X-Gal.</w:t>
+        <w:t>Dans le cas de la présence du caractère sélectif X-gal, l’expression de la protéine de l’insert en même temps que l’ADN codant pour la protéine de sélection (x-Gal). Le substrat agissant comme facteur de transcription càd que la transcription d</w:t>
+      </w:r>
+      <w:r>
+        <w:rPr>
+          <w:highlight w:val="yellow"/>
+          <w:lang w:eastAsia="fr-FR"/>
+        </w:rPr>
+        <w:t>e n’a lieu qu’en présence de X-Gal.</w:t>
       </w:r>
     </w:p>
     <w:p>
@@ -1219,7 +1311,7 @@
 </file>
 
 <file path=word/endnotes.xml><?xml version="1.0" encoding="utf-8"?>
-<w:endnotes xmlns:wpc="http://schemas.microsoft.com/office/word/2010/wordprocessingCanvas" xmlns:cx="http://schemas.microsoft.com/office/drawing/2014/chartex" xmlns:cx1="http://schemas.microsoft.com/office/drawing/2015/9/8/chartex" xmlns:cx2="http://schemas.microsoft.com/office/drawing/2015/10/21/chartex" xmlns:cx3="http://schemas.microsoft.com/office/drawing/2016/5/9/chartex" xmlns:cx4="http://schemas.microsoft.com/office/drawing/2016/5/10/chartex" xmlns:cx5="http://schemas.microsoft.com/office/drawing/2016/5/11/chartex" xmlns:cx6="http://schemas.microsoft.com/office/drawing/2016/5/12/chartex" xmlns:cx7="http://schemas.microsoft.com/office/drawing/2016/5/13/chartex" xmlns:cx8="http://schemas.microsoft.com/office/drawing/2016/5/14/chartex" xmlns:mc="http://schemas.openxmlformats.org/markup-compatibility/2006" xmlns:aink="http://schemas.microsoft.com/office/drawing/2016/ink" xmlns:am3d="http://schemas.microsoft.com/office/drawing/2017/model3d" xmlns:o="urn:schemas-microsoft-com:office:office" xmlns:oel="http://schemas.microsoft.com/office/2019/extlst" xmlns:r="http://schemas.openxmlformats.org/officeDocument/2006/relationships" xmlns:m="http://schemas.openxmlformats.org/officeDocument/2006/math" xmlns:v="urn:schemas-microsoft-com:vml" xmlns:wp14="http://schemas.microsoft.com/office/word/2010/wordprocessingDrawing" xmlns:wp="http://schemas.openxmlformats.org/drawingml/2006/wordprocessingDrawing" xmlns:w10="urn:schemas-microsoft-com:office:word" xmlns:w="http://schemas.openxmlformats.org/wordprocessingml/2006/main" xmlns:w14="http://schemas.microsoft.com/office/word/2010/wordml" xmlns:w15="http://schemas.microsoft.com/office/word/2012/wordml" xmlns:w16cex="http://schemas.microsoft.com/office/word/2018/wordml/cex" xmlns:w16cid="http://schemas.microsoft.com/office/word/2016/wordml/cid" xmlns:w16="http://schemas.microsoft.com/office/word/2018/wordml" xmlns:w16sdtdh="http://schemas.microsoft.com/office/word/2020/wordml/sdtdatahash" xmlns:w16se="http://schemas.microsoft.com/office/word/2015/wordml/symex" xmlns:wpg="http://schemas.microsoft.com/office/word/2010/wordprocessingGroup" xmlns:wpi="http://schemas.microsoft.com/office/word/2010/wordprocessingInk" xmlns:wne="http://schemas.microsoft.com/office/word/2006/wordml" xmlns:wps="http://schemas.microsoft.com/office/word/2010/wordprocessingShape" mc:Ignorable="w14 w15 w16se w16cid w16 w16cex w16sdtdh wp14">
+<w:endnotes xmlns:wpc="http://schemas.microsoft.com/office/word/2010/wordprocessingCanvas" xmlns:cx="http://schemas.microsoft.com/office/drawing/2014/chartex" xmlns:cx1="http://schemas.microsoft.com/office/drawing/2015/9/8/chartex" xmlns:cx2="http://schemas.microsoft.com/office/drawing/2015/10/21/chartex" xmlns:cx3="http://schemas.microsoft.com/office/drawing/2016/5/9/chartex" xmlns:cx4="http://schemas.microsoft.com/office/drawing/2016/5/10/chartex" xmlns:cx5="http://schemas.microsoft.com/office/drawing/2016/5/11/chartex" xmlns:cx6="http://schemas.microsoft.com/office/drawing/2016/5/12/chartex" xmlns:cx7="http://schemas.microsoft.com/office/drawing/2016/5/13/chartex" xmlns:cx8="http://schemas.microsoft.com/office/drawing/2016/5/14/chartex" xmlns:mc="http://schemas.openxmlformats.org/markup-compatibility/2006" xmlns:aink="http://schemas.microsoft.com/office/drawing/2016/ink" xmlns:am3d="http://schemas.microsoft.com/office/drawing/2017/model3d" xmlns:o="urn:schemas-microsoft-com:office:office" xmlns:r="http://schemas.openxmlformats.org/officeDocument/2006/relationships" xmlns:m="http://schemas.openxmlformats.org/officeDocument/2006/math" xmlns:v="urn:schemas-microsoft-com:vml" xmlns:wp14="http://schemas.microsoft.com/office/word/2010/wordprocessingDrawing" xmlns:wp="http://schemas.openxmlformats.org/drawingml/2006/wordprocessingDrawing" xmlns:w10="urn:schemas-microsoft-com:office:word" xmlns:w="http://schemas.openxmlformats.org/wordprocessingml/2006/main" xmlns:w14="http://schemas.microsoft.com/office/word/2010/wordml" xmlns:w15="http://schemas.microsoft.com/office/word/2012/wordml" xmlns:w16cid="http://schemas.microsoft.com/office/word/2016/wordml/cid" xmlns:w16se="http://schemas.microsoft.com/office/word/2015/wordml/symex" xmlns:wpg="http://schemas.microsoft.com/office/word/2010/wordprocessingGroup" xmlns:wpi="http://schemas.microsoft.com/office/word/2010/wordprocessingInk" xmlns:wne="http://schemas.microsoft.com/office/word/2006/wordml" xmlns:wps="http://schemas.microsoft.com/office/word/2010/wordprocessingShape" mc:Ignorable="w14 w15 w16se w16cid wp14">
   <w:endnote w:type="separator" w:id="-1">
     <w:p>
       <w:r>
@@ -1238,7 +1330,7 @@
 </file>
 
 <file path=word/footer1.xml><?xml version="1.0" encoding="utf-8"?>
-<w:ftr xmlns:wpc="http://schemas.microsoft.com/office/word/2010/wordprocessingCanvas" xmlns:cx="http://schemas.microsoft.com/office/drawing/2014/chartex" xmlns:cx1="http://schemas.microsoft.com/office/drawing/2015/9/8/chartex" xmlns:cx2="http://schemas.microsoft.com/office/drawing/2015/10/21/chartex" xmlns:cx3="http://schemas.microsoft.com/office/drawing/2016/5/9/chartex" xmlns:cx4="http://schemas.microsoft.com/office/drawing/2016/5/10/chartex" xmlns:cx5="http://schemas.microsoft.com/office/drawing/2016/5/11/chartex" xmlns:cx6="http://schemas.microsoft.com/office/drawing/2016/5/12/chartex" xmlns:cx7="http://schemas.microsoft.com/office/drawing/2016/5/13/chartex" xmlns:cx8="http://schemas.microsoft.com/office/drawing/2016/5/14/chartex" xmlns:mc="http://schemas.openxmlformats.org/markup-compatibility/2006" xmlns:aink="http://schemas.microsoft.com/office/drawing/2016/ink" xmlns:am3d="http://schemas.microsoft.com/office/drawing/2017/model3d" xmlns:o="urn:schemas-microsoft-com:office:office" xmlns:oel="http://schemas.microsoft.com/office/2019/extlst" xmlns:r="http://schemas.openxmlformats.org/officeDocument/2006/relationships" xmlns:m="http://schemas.openxmlformats.org/officeDocument/2006/math" xmlns:v="urn:schemas-microsoft-com:vml" xmlns:wp14="http://schemas.microsoft.com/office/word/2010/wordprocessingDrawing" xmlns:wp="http://schemas.openxmlformats.org/drawingml/2006/wordprocessingDrawing" xmlns:w10="urn:schemas-microsoft-com:office:word" xmlns:w="http://schemas.openxmlformats.org/wordprocessingml/2006/main" xmlns:w14="http://schemas.microsoft.com/office/word/2010/wordml" xmlns:w15="http://schemas.microsoft.com/office/word/2012/wordml" xmlns:w16cex="http://schemas.microsoft.com/office/word/2018/wordml/cex" xmlns:w16cid="http://schemas.microsoft.com/office/word/2016/wordml/cid" xmlns:w16="http://schemas.microsoft.com/office/word/2018/wordml" xmlns:w16sdtdh="http://schemas.microsoft.com/office/word/2020/wordml/sdtdatahash" xmlns:w16se="http://schemas.microsoft.com/office/word/2015/wordml/symex" xmlns:wpg="http://schemas.microsoft.com/office/word/2010/wordprocessingGroup" xmlns:wpi="http://schemas.microsoft.com/office/word/2010/wordprocessingInk" xmlns:wne="http://schemas.microsoft.com/office/word/2006/wordml" xmlns:wps="http://schemas.microsoft.com/office/word/2010/wordprocessingShape" mc:Ignorable="w14 w15 w16se w16cid w16 w16cex w16sdtdh wp14">
+<w:ftr xmlns:wpc="http://schemas.microsoft.com/office/word/2010/wordprocessingCanvas" xmlns:cx="http://schemas.microsoft.com/office/drawing/2014/chartex" xmlns:cx1="http://schemas.microsoft.com/office/drawing/2015/9/8/chartex" xmlns:cx2="http://schemas.microsoft.com/office/drawing/2015/10/21/chartex" xmlns:cx3="http://schemas.microsoft.com/office/drawing/2016/5/9/chartex" xmlns:cx4="http://schemas.microsoft.com/office/drawing/2016/5/10/chartex" xmlns:cx5="http://schemas.microsoft.com/office/drawing/2016/5/11/chartex" xmlns:cx6="http://schemas.microsoft.com/office/drawing/2016/5/12/chartex" xmlns:cx7="http://schemas.microsoft.com/office/drawing/2016/5/13/chartex" xmlns:cx8="http://schemas.microsoft.com/office/drawing/2016/5/14/chartex" xmlns:mc="http://schemas.openxmlformats.org/markup-compatibility/2006" xmlns:aink="http://schemas.microsoft.com/office/drawing/2016/ink" xmlns:am3d="http://schemas.microsoft.com/office/drawing/2017/model3d" xmlns:o="urn:schemas-microsoft-com:office:office" xmlns:r="http://schemas.openxmlformats.org/officeDocument/2006/relationships" xmlns:m="http://schemas.openxmlformats.org/officeDocument/2006/math" xmlns:v="urn:schemas-microsoft-com:vml" xmlns:wp14="http://schemas.microsoft.com/office/word/2010/wordprocessingDrawing" xmlns:wp="http://schemas.openxmlformats.org/drawingml/2006/wordprocessingDrawing" xmlns:w10="urn:schemas-microsoft-com:office:word" xmlns:w="http://schemas.openxmlformats.org/wordprocessingml/2006/main" xmlns:w14="http://schemas.microsoft.com/office/word/2010/wordml" xmlns:w15="http://schemas.microsoft.com/office/word/2012/wordml" xmlns:w16cid="http://schemas.microsoft.com/office/word/2016/wordml/cid" xmlns:w16se="http://schemas.microsoft.com/office/word/2015/wordml/symex" xmlns:wpg="http://schemas.microsoft.com/office/word/2010/wordprocessingGroup" xmlns:wpi="http://schemas.microsoft.com/office/word/2010/wordprocessingInk" xmlns:wne="http://schemas.microsoft.com/office/word/2006/wordml" xmlns:wps="http://schemas.microsoft.com/office/word/2010/wordprocessingShape" mc:Ignorable="w14 w15 w16se w16cid wp14">
   <w:p>
     <w:pPr>
       <w:pStyle w:val="Pieddepage"/>
@@ -1269,7 +1361,7 @@
 </file>
 
 <file path=word/footnotes.xml><?xml version="1.0" encoding="utf-8"?>
-<w:footnotes xmlns:wpc="http://schemas.microsoft.com/office/word/2010/wordprocessingCanvas" xmlns:cx="http://schemas.microsoft.com/office/drawing/2014/chartex" xmlns:cx1="http://schemas.microsoft.com/office/drawing/2015/9/8/chartex" xmlns:cx2="http://schemas.microsoft.com/office/drawing/2015/10/21/chartex" xmlns:cx3="http://schemas.microsoft.com/office/drawing/2016/5/9/chartex" xmlns:cx4="http://schemas.microsoft.com/office/drawing/2016/5/10/chartex" xmlns:cx5="http://schemas.microsoft.com/office/drawing/2016/5/11/chartex" xmlns:cx6="http://schemas.microsoft.com/office/drawing/2016/5/12/chartex" xmlns:cx7="http://schemas.microsoft.com/office/drawing/2016/5/13/chartex" xmlns:cx8="http://schemas.microsoft.com/office/drawing/2016/5/14/chartex" xmlns:mc="http://schemas.openxmlformats.org/markup-compatibility/2006" xmlns:aink="http://schemas.microsoft.com/office/drawing/2016/ink" xmlns:am3d="http://schemas.microsoft.com/office/drawing/2017/model3d" xmlns:o="urn:schemas-microsoft-com:office:office" xmlns:oel="http://schemas.microsoft.com/office/2019/extlst" xmlns:r="http://schemas.openxmlformats.org/officeDocument/2006/relationships" xmlns:m="http://schemas.openxmlformats.org/officeDocument/2006/math" xmlns:v="urn:schemas-microsoft-com:vml" xmlns:wp14="http://schemas.microsoft.com/office/word/2010/wordprocessingDrawing" xmlns:wp="http://schemas.openxmlformats.org/drawingml/2006/wordprocessingDrawing" xmlns:w10="urn:schemas-microsoft-com:office:word" xmlns:w="http://schemas.openxmlformats.org/wordprocessingml/2006/main" xmlns:w14="http://schemas.microsoft.com/office/word/2010/wordml" xmlns:w15="http://schemas.microsoft.com/office/word/2012/wordml" xmlns:w16cex="http://schemas.microsoft.com/office/word/2018/wordml/cex" xmlns:w16cid="http://schemas.microsoft.com/office/word/2016/wordml/cid" xmlns:w16="http://schemas.microsoft.com/office/word/2018/wordml" xmlns:w16sdtdh="http://schemas.microsoft.com/office/word/2020/wordml/sdtdatahash" xmlns:w16se="http://schemas.microsoft.com/office/word/2015/wordml/symex" xmlns:wpg="http://schemas.microsoft.com/office/word/2010/wordprocessingGroup" xmlns:wpi="http://schemas.microsoft.com/office/word/2010/wordprocessingInk" xmlns:wne="http://schemas.microsoft.com/office/word/2006/wordml" xmlns:wps="http://schemas.microsoft.com/office/word/2010/wordprocessingShape" mc:Ignorable="w14 w15 w16se w16cid w16 w16cex w16sdtdh wp14">
+<w:footnotes xmlns:wpc="http://schemas.microsoft.com/office/word/2010/wordprocessingCanvas" xmlns:cx="http://schemas.microsoft.com/office/drawing/2014/chartex" xmlns:cx1="http://schemas.microsoft.com/office/drawing/2015/9/8/chartex" xmlns:cx2="http://schemas.microsoft.com/office/drawing/2015/10/21/chartex" xmlns:cx3="http://schemas.microsoft.com/office/drawing/2016/5/9/chartex" xmlns:cx4="http://schemas.microsoft.com/office/drawing/2016/5/10/chartex" xmlns:cx5="http://schemas.microsoft.com/office/drawing/2016/5/11/chartex" xmlns:cx6="http://schemas.microsoft.com/office/drawing/2016/5/12/chartex" xmlns:cx7="http://schemas.microsoft.com/office/drawing/2016/5/13/chartex" xmlns:cx8="http://schemas.microsoft.com/office/drawing/2016/5/14/chartex" xmlns:mc="http://schemas.openxmlformats.org/markup-compatibility/2006" xmlns:aink="http://schemas.microsoft.com/office/drawing/2016/ink" xmlns:am3d="http://schemas.microsoft.com/office/drawing/2017/model3d" xmlns:o="urn:schemas-microsoft-com:office:office" xmlns:r="http://schemas.openxmlformats.org/officeDocument/2006/relationships" xmlns:m="http://schemas.openxmlformats.org/officeDocument/2006/math" xmlns:v="urn:schemas-microsoft-com:vml" xmlns:wp14="http://schemas.microsoft.com/office/word/2010/wordprocessingDrawing" xmlns:wp="http://schemas.openxmlformats.org/drawingml/2006/wordprocessingDrawing" xmlns:w10="urn:schemas-microsoft-com:office:word" xmlns:w="http://schemas.openxmlformats.org/wordprocessingml/2006/main" xmlns:w14="http://schemas.microsoft.com/office/word/2010/wordml" xmlns:w15="http://schemas.microsoft.com/office/word/2012/wordml" xmlns:w16cid="http://schemas.microsoft.com/office/word/2016/wordml/cid" xmlns:w16se="http://schemas.microsoft.com/office/word/2015/wordml/symex" xmlns:wpg="http://schemas.microsoft.com/office/word/2010/wordprocessingGroup" xmlns:wpi="http://schemas.microsoft.com/office/word/2010/wordprocessingInk" xmlns:wne="http://schemas.microsoft.com/office/word/2006/wordml" xmlns:wps="http://schemas.microsoft.com/office/word/2010/wordprocessingShape" mc:Ignorable="w14 w15 w16se w16cid wp14">
   <w:footnote w:type="separator" w:id="-1">
     <w:p>
       <w:r>
@@ -1288,7 +1380,7 @@
 </file>
 
 <file path=word/numbering.xml><?xml version="1.0" encoding="utf-8"?>
-<w:numbering xmlns:wpc="http://schemas.microsoft.com/office/word/2010/wordprocessingCanvas" xmlns:cx="http://schemas.microsoft.com/office/drawing/2014/chartex" xmlns:cx1="http://schemas.microsoft.com/office/drawing/2015/9/8/chartex" xmlns:cx2="http://schemas.microsoft.com/office/drawing/2015/10/21/chartex" xmlns:cx3="http://schemas.microsoft.com/office/drawing/2016/5/9/chartex" xmlns:cx4="http://schemas.microsoft.com/office/drawing/2016/5/10/chartex" xmlns:cx5="http://schemas.microsoft.com/office/drawing/2016/5/11/chartex" xmlns:cx6="http://schemas.microsoft.com/office/drawing/2016/5/12/chartex" xmlns:cx7="http://schemas.microsoft.com/office/drawing/2016/5/13/chartex" xmlns:cx8="http://schemas.microsoft.com/office/drawing/2016/5/14/chartex" xmlns:mc="http://schemas.openxmlformats.org/markup-compatibility/2006" xmlns:aink="http://schemas.microsoft.com/office/drawing/2016/ink" xmlns:am3d="http://schemas.microsoft.com/office/drawing/2017/model3d" xmlns:o="urn:schemas-microsoft-com:office:office" xmlns:oel="http://schemas.microsoft.com/office/2019/extlst" xmlns:r="http://schemas.openxmlformats.org/officeDocument/2006/relationships" xmlns:m="http://schemas.openxmlformats.org/officeDocument/2006/math" xmlns:v="urn:schemas-microsoft-com:vml" xmlns:wp14="http://schemas.microsoft.com/office/word/2010/wordprocessingDrawing" xmlns:wp="http://schemas.openxmlformats.org/drawingml/2006/wordprocessingDrawing" xmlns:w10="urn:schemas-microsoft-com:office:word" xmlns:w="http://schemas.openxmlformats.org/wordprocessingml/2006/main" xmlns:w14="http://schemas.microsoft.com/office/word/2010/wordml" xmlns:w15="http://schemas.microsoft.com/office/word/2012/wordml" xmlns:w16cex="http://schemas.microsoft.com/office/word/2018/wordml/cex" xmlns:w16cid="http://schemas.microsoft.com/office/word/2016/wordml/cid" xmlns:w16="http://schemas.microsoft.com/office/word/2018/wordml" xmlns:w16sdtdh="http://schemas.microsoft.com/office/word/2020/wordml/sdtdatahash" xmlns:w16se="http://schemas.microsoft.com/office/word/2015/wordml/symex" xmlns:wpg="http://schemas.microsoft.com/office/word/2010/wordprocessingGroup" xmlns:wpi="http://schemas.microsoft.com/office/word/2010/wordprocessingInk" xmlns:wne="http://schemas.microsoft.com/office/word/2006/wordml" xmlns:wps="http://schemas.microsoft.com/office/word/2010/wordprocessingShape" mc:Ignorable="w14 w15 w16se w16cid w16 w16cex w16sdtdh wp14">
+<w:numbering xmlns:wpc="http://schemas.microsoft.com/office/word/2010/wordprocessingCanvas" xmlns:cx="http://schemas.microsoft.com/office/drawing/2014/chartex" xmlns:cx1="http://schemas.microsoft.com/office/drawing/2015/9/8/chartex" xmlns:cx2="http://schemas.microsoft.com/office/drawing/2015/10/21/chartex" xmlns:cx3="http://schemas.microsoft.com/office/drawing/2016/5/9/chartex" xmlns:cx4="http://schemas.microsoft.com/office/drawing/2016/5/10/chartex" xmlns:cx5="http://schemas.microsoft.com/office/drawing/2016/5/11/chartex" xmlns:cx6="http://schemas.microsoft.com/office/drawing/2016/5/12/chartex" xmlns:cx7="http://schemas.microsoft.com/office/drawing/2016/5/13/chartex" xmlns:cx8="http://schemas.microsoft.com/office/drawing/2016/5/14/chartex" xmlns:mc="http://schemas.openxmlformats.org/markup-compatibility/2006" xmlns:aink="http://schemas.microsoft.com/office/drawing/2016/ink" xmlns:am3d="http://schemas.microsoft.com/office/drawing/2017/model3d" xmlns:o="urn:schemas-microsoft-com:office:office" xmlns:r="http://schemas.openxmlformats.org/officeDocument/2006/relationships" xmlns:m="http://schemas.openxmlformats.org/officeDocument/2006/math" xmlns:v="urn:schemas-microsoft-com:vml" xmlns:wp14="http://schemas.microsoft.com/office/word/2010/wordprocessingDrawing" xmlns:wp="http://schemas.openxmlformats.org/drawingml/2006/wordprocessingDrawing" xmlns:w10="urn:schemas-microsoft-com:office:word" xmlns:w="http://schemas.openxmlformats.org/wordprocessingml/2006/main" xmlns:w14="http://schemas.microsoft.com/office/word/2010/wordml" xmlns:w15="http://schemas.microsoft.com/office/word/2012/wordml" xmlns:w16cid="http://schemas.microsoft.com/office/word/2016/wordml/cid" xmlns:w16se="http://schemas.microsoft.com/office/word/2015/wordml/symex" xmlns:wpg="http://schemas.microsoft.com/office/word/2010/wordprocessingGroup" xmlns:wpi="http://schemas.microsoft.com/office/word/2010/wordprocessingInk" xmlns:wne="http://schemas.microsoft.com/office/word/2006/wordml" xmlns:wps="http://schemas.microsoft.com/office/word/2010/wordprocessingShape" mc:Ignorable="w14 w15 w16se w16cid wp14">
   <w:abstractNum w:abstractNumId="0" w15:restartNumberingAfterBreak="0">
     <w:nsid w:val="08AB3430"/>
     <w:multiLevelType w:val="hybridMultilevel"/>
@@ -2984,49 +3076,49 @@
       </w:rPr>
     </w:lvl>
   </w:abstractNum>
-  <w:num w:numId="1" w16cid:durableId="44381193">
+  <w:num w:numId="1">
     <w:abstractNumId w:val="9"/>
   </w:num>
-  <w:num w:numId="2" w16cid:durableId="34937872">
+  <w:num w:numId="2">
     <w:abstractNumId w:val="7"/>
   </w:num>
-  <w:num w:numId="3" w16cid:durableId="1370371862">
+  <w:num w:numId="3">
     <w:abstractNumId w:val="11"/>
   </w:num>
-  <w:num w:numId="4" w16cid:durableId="418209658">
+  <w:num w:numId="4">
     <w:abstractNumId w:val="13"/>
   </w:num>
-  <w:num w:numId="5" w16cid:durableId="284117579">
+  <w:num w:numId="5">
     <w:abstractNumId w:val="4"/>
   </w:num>
-  <w:num w:numId="6" w16cid:durableId="1392579252">
+  <w:num w:numId="6">
     <w:abstractNumId w:val="5"/>
   </w:num>
-  <w:num w:numId="7" w16cid:durableId="1077677015">
+  <w:num w:numId="7">
     <w:abstractNumId w:val="0"/>
   </w:num>
-  <w:num w:numId="8" w16cid:durableId="1862358156">
+  <w:num w:numId="8">
     <w:abstractNumId w:val="10"/>
   </w:num>
-  <w:num w:numId="9" w16cid:durableId="1320843942">
+  <w:num w:numId="9">
     <w:abstractNumId w:val="3"/>
   </w:num>
-  <w:num w:numId="10" w16cid:durableId="2127430692">
+  <w:num w:numId="10">
     <w:abstractNumId w:val="12"/>
   </w:num>
-  <w:num w:numId="11" w16cid:durableId="1709798724">
+  <w:num w:numId="11">
     <w:abstractNumId w:val="2"/>
   </w:num>
-  <w:num w:numId="12" w16cid:durableId="465394124">
+  <w:num w:numId="12">
     <w:abstractNumId w:val="1"/>
   </w:num>
-  <w:num w:numId="13" w16cid:durableId="621420571">
+  <w:num w:numId="13">
     <w:abstractNumId w:val="6"/>
   </w:num>
-  <w:num w:numId="14" w16cid:durableId="484736416">
+  <w:num w:numId="14">
     <w:abstractNumId w:val="8"/>
   </w:num>
-  <w:num w:numId="15" w16cid:durableId="208341976">
+  <w:num w:numId="15">
     <w:abstractNumId w:val="14"/>
   </w:num>
   <w:numIdMacAtCleanup w:val="14"/>
@@ -3034,7 +3126,7 @@
 </file>
 
 <file path=word/styles.xml><?xml version="1.0" encoding="utf-8"?>
-<w:styles xmlns:mc="http://schemas.openxmlformats.org/markup-compatibility/2006" xmlns:r="http://schemas.openxmlformats.org/officeDocument/2006/relationships" xmlns:w="http://schemas.openxmlformats.org/wordprocessingml/2006/main" xmlns:w14="http://schemas.microsoft.com/office/word/2010/wordml" xmlns:w15="http://schemas.microsoft.com/office/word/2012/wordml" xmlns:w16cex="http://schemas.microsoft.com/office/word/2018/wordml/cex" xmlns:w16cid="http://schemas.microsoft.com/office/word/2016/wordml/cid" xmlns:w16="http://schemas.microsoft.com/office/word/2018/wordml" xmlns:w16sdtdh="http://schemas.microsoft.com/office/word/2020/wordml/sdtdatahash" xmlns:w16se="http://schemas.microsoft.com/office/word/2015/wordml/symex" mc:Ignorable="w14 w15 w16se w16cid w16 w16cex w16sdtdh">
+<w:styles xmlns:mc="http://schemas.openxmlformats.org/markup-compatibility/2006" xmlns:r="http://schemas.openxmlformats.org/officeDocument/2006/relationships" xmlns:w="http://schemas.openxmlformats.org/wordprocessingml/2006/main" xmlns:w14="http://schemas.microsoft.com/office/word/2010/wordml" xmlns:w15="http://schemas.microsoft.com/office/word/2012/wordml" xmlns:w16cid="http://schemas.microsoft.com/office/word/2016/wordml/cid" xmlns:w16se="http://schemas.microsoft.com/office/word/2015/wordml/symex" mc:Ignorable="w14 w15 w16se w16cid">
   <w:docDefaults>
     <w:rPrDefault>
       <w:rPr>
@@ -3050,7 +3142,7 @@
       </w:pPr>
     </w:pPrDefault>
   </w:docDefaults>
-  <w:latentStyles w:defLockedState="0" w:defUIPriority="99" w:defSemiHidden="0" w:defUnhideWhenUsed="0" w:defQFormat="0" w:count="376">
+  <w:latentStyles w:defLockedState="0" w:defUIPriority="99" w:defSemiHidden="0" w:defUnhideWhenUsed="0" w:defQFormat="0" w:count="375">
     <w:lsdException w:name="Normal" w:uiPriority="0" w:qFormat="1"/>
     <w:lsdException w:name="heading 1" w:uiPriority="9" w:qFormat="1"/>
     <w:lsdException w:name="heading 2" w:semiHidden="1" w:uiPriority="9" w:unhideWhenUsed="1" w:qFormat="1"/>
@@ -3426,7 +3518,6 @@
     <w:lsdException w:name="Smart Hyperlink" w:semiHidden="1" w:unhideWhenUsed="1"/>
     <w:lsdException w:name="Hashtag" w:semiHidden="1" w:unhideWhenUsed="1"/>
     <w:lsdException w:name="Unresolved Mention" w:semiHidden="1" w:unhideWhenUsed="1"/>
-    <w:lsdException w:name="Smart Link" w:semiHidden="1" w:unhideWhenUsed="1"/>
   </w:latentStyles>
   <w:style w:type="paragraph" w:default="1" w:styleId="Normal">
     <w:name w:val="Normal"/>
@@ -4405,7 +4496,7 @@
 </file>
 
 <file path=customXml/itemProps1.xml><?xml version="1.0" encoding="utf-8"?>
-<ds:datastoreItem xmlns:ds="http://schemas.openxmlformats.org/officeDocument/2006/customXml" ds:itemID="{2C3F86F3-6578-4301-B704-5BFE41D3EA4E}">
+<ds:datastoreItem xmlns:ds="http://schemas.openxmlformats.org/officeDocument/2006/customXml" ds:itemID="{61789AA1-0DBD-421D-9C95-65CC8E4AA4D8}">
   <ds:schemaRefs>
     <ds:schemaRef ds:uri="http://schemas.openxmlformats.org/officeDocument/2006/bibliography"/>
   </ds:schemaRefs>
